--- a/Дизаин/Лаба 6/Лаба 6.docx
+++ b/Дизаин/Лаба 6/Лаба 6.docx
@@ -889,7 +889,23 @@
           <w:sz w:val="28"/>
           <w:szCs w:val="28"/>
         </w:rPr>
-        <w:t xml:space="preserve">. Ян раньше уже работал по специальности, опты его работает 10 лет. Работает в компании уже 5 лет. Является опытным пользователем пк. </w:t>
+        <w:t xml:space="preserve">. Ян раньше уже работал по специальности, опты его работает 10 лет. Работает в компании уже 5 лет. Является опытным пользователем </w:t>
+      </w:r>
+      <w:proofErr w:type="spellStart"/>
+      <w:r>
+        <w:rPr>
+          <w:sz w:val="28"/>
+          <w:szCs w:val="28"/>
+        </w:rPr>
+        <w:t>пк</w:t>
+      </w:r>
+      <w:proofErr w:type="spellEnd"/>
+      <w:r>
+        <w:rPr>
+          <w:sz w:val="28"/>
+          <w:szCs w:val="28"/>
+        </w:rPr>
+        <w:t xml:space="preserve">. </w:t>
       </w:r>
     </w:p>
     <w:p>
@@ -1046,15 +1062,40 @@
           <w:sz w:val="28"/>
           <w:szCs w:val="28"/>
         </w:rPr>
-        <w:t>Вторым персонажем является Августина (рисунок 1.2). Возраст 69 лет. Семейное положение: замужем, есть дети. Окончила МГУ. Августина работает в бухгалтерии, ей нужен доступ к данных сотрудников для начисления пенсии, формирование зп.</w:t>
-      </w:r>
-      <w:r>
-        <w:rPr>
-          <w:sz w:val="28"/>
-          <w:szCs w:val="28"/>
-        </w:rPr>
-        <w:t xml:space="preserve"> Не самый профессиональный пользователей пк</w:t>
-      </w:r>
+        <w:t xml:space="preserve">Вторым персонажем является Августина (рисунок 1.2). Возраст 69 лет. Семейное положение: замужем, есть дети. Окончила МГУ. Августина работает в бухгалтерии, ей нужен доступ к данных сотрудников для начисления пенсии, формирование </w:t>
+      </w:r>
+      <w:proofErr w:type="spellStart"/>
+      <w:r>
+        <w:rPr>
+          <w:sz w:val="28"/>
+          <w:szCs w:val="28"/>
+        </w:rPr>
+        <w:t>зп</w:t>
+      </w:r>
+      <w:proofErr w:type="spellEnd"/>
+      <w:r>
+        <w:rPr>
+          <w:sz w:val="28"/>
+          <w:szCs w:val="28"/>
+        </w:rPr>
+        <w:t>.</w:t>
+      </w:r>
+      <w:r>
+        <w:rPr>
+          <w:sz w:val="28"/>
+          <w:szCs w:val="28"/>
+        </w:rPr>
+        <w:t xml:space="preserve"> Не самый профессиональный пользователей </w:t>
+      </w:r>
+      <w:proofErr w:type="spellStart"/>
+      <w:r>
+        <w:rPr>
+          <w:sz w:val="28"/>
+          <w:szCs w:val="28"/>
+        </w:rPr>
+        <w:t>пк</w:t>
+      </w:r>
+      <w:proofErr w:type="spellEnd"/>
       <w:r>
         <w:t>.</w:t>
       </w:r>
@@ -1305,7 +1346,27 @@
           <w:sz w:val="28"/>
           <w:szCs w:val="28"/>
         </w:rPr>
-        <w:t>Опыт в компании 9 месяцев. Уровень пользования пк ниже среднего.</w:t>
+        <w:t xml:space="preserve">Опыт в компании 9 месяцев. Уровень пользования </w:t>
+      </w:r>
+      <w:proofErr w:type="spellStart"/>
+      <w:r>
+        <w:rPr>
+          <w:bCs/>
+          <w:color w:val="000000"/>
+          <w:sz w:val="28"/>
+          <w:szCs w:val="28"/>
+        </w:rPr>
+        <w:t>пк</w:t>
+      </w:r>
+      <w:proofErr w:type="spellEnd"/>
+      <w:r>
+        <w:rPr>
+          <w:bCs/>
+          <w:color w:val="000000"/>
+          <w:sz w:val="28"/>
+          <w:szCs w:val="28"/>
+        </w:rPr>
+        <w:t xml:space="preserve"> ниже среднего.</w:t>
       </w:r>
     </w:p>
     <w:p>
@@ -1591,6 +1652,7 @@
         <w:rPr>
           <w:sz w:val="28"/>
           <w:szCs w:val="28"/>
+          <w:vertAlign w:val="subscript"/>
         </w:rPr>
       </w:pPr>
       <w:r>
@@ -1599,6 +1661,14 @@
           <w:szCs w:val="28"/>
         </w:rPr>
         <w:t>Жене должна перейти на страницу с пользователями отсортировать их по специальности и редактировать информацию о пользователях.</w:t>
+      </w:r>
+      <w:r>
+        <w:rPr>
+          <w:sz w:val="28"/>
+          <w:szCs w:val="28"/>
+          <w:vertAlign w:val="subscript"/>
+        </w:rPr>
+        <w:softHyphen/>
       </w:r>
     </w:p>
     <w:p>
@@ -1703,15 +1773,7 @@
           <w:sz w:val="28"/>
           <w:szCs w:val="28"/>
         </w:rPr>
-        <w:t xml:space="preserve">Добавление </w:t>
-      </w:r>
-      <w:r>
-        <w:rPr>
-          <w:bCs/>
-          <w:sz w:val="28"/>
-          <w:szCs w:val="28"/>
-        </w:rPr>
-        <w:t>информации о сотрудниках</w:t>
+        <w:t>Добавление информации о сотрудниках</w:t>
       </w:r>
     </w:p>
     <w:p>
@@ -1811,23 +1873,7 @@
           <w:sz w:val="28"/>
           <w:szCs w:val="28"/>
         </w:rPr>
-        <w:t>Удаление</w:t>
-      </w:r>
-      <w:r>
-        <w:rPr>
-          <w:bCs/>
-          <w:sz w:val="28"/>
-          <w:szCs w:val="28"/>
-        </w:rPr>
-        <w:t xml:space="preserve"> </w:t>
-      </w:r>
-      <w:r>
-        <w:rPr>
-          <w:bCs/>
-          <w:sz w:val="28"/>
-          <w:szCs w:val="28"/>
-        </w:rPr>
-        <w:t>отчетов о сотрудниках</w:t>
+        <w:t>Удаление отчетов о сотрудниках</w:t>
       </w:r>
     </w:p>
     <w:p>
@@ -2140,15 +2186,7 @@
           <w:sz w:val="28"/>
           <w:szCs w:val="28"/>
         </w:rPr>
-        <w:t>сотрудник</w:t>
-      </w:r>
-      <w:r>
-        <w:rPr>
-          <w:bCs/>
-          <w:sz w:val="28"/>
-          <w:szCs w:val="28"/>
-        </w:rPr>
-        <w:t>ах</w:t>
+        <w:t>сотрудниках</w:t>
       </w:r>
     </w:p>
     <w:p>
@@ -2818,12 +2856,13 @@
       </w:pPr>
       <w:r>
         <w:rPr>
+          <w:noProof/>
           <w:sz w:val="28"/>
           <w:szCs w:val="28"/>
         </w:rPr>
         <w:drawing>
-          <wp:inline distT="0" distB="0" distL="0" distR="0" wp14:anchorId="0D5B6405" wp14:editId="0A9962B9">
-            <wp:extent cx="5316106" cy="3326781"/>
+          <wp:inline distT="0" distB="0" distL="0" distR="0" wp14:anchorId="0D5B6405" wp14:editId="4F758769">
+            <wp:extent cx="5327867" cy="3332362"/>
             <wp:effectExtent l="0" t="0" r="0" b="0"/>
             <wp:docPr id="4" name="Рисунок 4"/>
             <wp:cNvGraphicFramePr>
@@ -2851,7 +2890,7 @@
                   <pic:spPr>
                     <a:xfrm>
                       <a:off x="0" y="0"/>
-                      <a:ext cx="5327867" cy="3334141"/>
+                      <a:ext cx="5327867" cy="3332362"/>
                     </a:xfrm>
                     <a:prstGeom prst="rect">
                       <a:avLst/>
@@ -2914,14 +2953,7 @@
           <w:sz w:val="24"/>
           <w:szCs w:val="24"/>
         </w:rPr>
-        <w:t xml:space="preserve"> </w:t>
-      </w:r>
-      <w:r>
-        <w:rPr>
-          <w:sz w:val="24"/>
-          <w:szCs w:val="24"/>
-        </w:rPr>
-        <w:t>Навигационная схема</w:t>
+        <w:t xml:space="preserve"> Навигационная схема</w:t>
       </w:r>
     </w:p>
     <w:p>
@@ -2962,6 +2994,7 @@
       <w:r>
         <w:rPr>
           <w:rStyle w:val="a5"/>
+          <w:noProof/>
         </w:rPr>
         <w:lastRenderedPageBreak/>
         <w:drawing>
@@ -3088,14 +3121,7 @@
           <w:sz w:val="28"/>
           <w:szCs w:val="28"/>
         </w:rPr>
-        <w:t>закрепил</w:t>
-      </w:r>
-      <w:r>
-        <w:rPr>
-          <w:sz w:val="28"/>
-          <w:szCs w:val="28"/>
-        </w:rPr>
-        <w:t xml:space="preserve"> теоретические знания по разработке пользовательского интерфейса. Получил практические навыки по разработке целей проекта, созданию профилей пользователя, составлению сценариев, по определению функциональных блоков приложения, составлению навигационной схемы системы и диаграммы вариантов использования. </w:t>
+        <w:t xml:space="preserve">закрепил теоретические знания по разработке пользовательского интерфейса. Получил практические навыки по разработке целей проекта, созданию профилей пользователя, составлению сценариев, по определению функциональных блоков приложения, составлению навигационной схемы системы и диаграммы вариантов использования. </w:t>
       </w:r>
     </w:p>
     <w:p>
